--- a/作品ドキュメント/SWEET ENGINEER.docx
+++ b/作品ドキュメント/SWEET ENGINEER.docx
@@ -634,437 +634,444 @@
           <w:szCs w:val="21"/>
         </w:rPr>
       </w:pPr>
+    </w:p>
+    <w:p>
+      <w:pPr>
+        <w:rPr>
+          <w:szCs w:val="21"/>
+        </w:rPr>
+      </w:pPr>
+      <w:r>
+        <w:rPr>
+          <w:rFonts w:hint="eastAsia"/>
+          <w:szCs w:val="21"/>
+        </w:rPr>
+        <w:lastRenderedPageBreak/>
+        <w:t>・開発</w:t>
+      </w:r>
+    </w:p>
+    <w:p>
+      <w:pPr>
+        <w:ind w:firstLine="840"/>
+        <w:rPr>
+          <w:szCs w:val="21"/>
+        </w:rPr>
+      </w:pPr>
+      <w:r>
+        <w:rPr>
+          <w:rFonts w:hint="eastAsia"/>
+          <w:szCs w:val="21"/>
+        </w:rPr>
+        <w:t>開発人数：</w:t>
+      </w:r>
+      <w:r>
+        <w:rPr>
+          <w:rFonts w:hint="eastAsia"/>
+          <w:szCs w:val="21"/>
+        </w:rPr>
+        <w:t>6</w:t>
+      </w:r>
+      <w:r>
+        <w:rPr>
+          <w:rFonts w:hint="eastAsia"/>
+          <w:szCs w:val="21"/>
+        </w:rPr>
+        <w:t>人（全員プログラマー、プランナーなし、グラフィッカー兼任１名）</w:t>
+      </w:r>
+    </w:p>
+    <w:p>
+      <w:pPr>
+        <w:ind w:firstLine="840"/>
+        <w:rPr>
+          <w:szCs w:val="21"/>
+        </w:rPr>
+      </w:pPr>
+      <w:r>
+        <w:rPr>
+          <w:rFonts w:hint="eastAsia"/>
+          <w:szCs w:val="21"/>
+        </w:rPr>
+        <w:t>開発期間：２０１６年４月～２０１６年６月末</w:t>
+      </w:r>
+    </w:p>
+    <w:p>
+      <w:pPr>
+        <w:ind w:left="840"/>
+        <w:rPr>
+          <w:szCs w:val="21"/>
+        </w:rPr>
+      </w:pPr>
+      <w:r>
+        <w:rPr>
+          <w:rFonts w:hint="eastAsia"/>
+          <w:szCs w:val="21"/>
+        </w:rPr>
+        <w:t>使用ツール：</w:t>
+      </w:r>
+    </w:p>
+    <w:p>
+      <w:pPr>
+        <w:ind w:left="1680"/>
+        <w:rPr>
+          <w:szCs w:val="21"/>
+        </w:rPr>
+      </w:pPr>
+      <w:r>
+        <w:rPr>
+          <w:rFonts w:hint="eastAsia"/>
+          <w:szCs w:val="21"/>
+        </w:rPr>
+        <w:t>Visual Studio 2013</w:t>
+      </w:r>
+      <w:r>
+        <w:rPr>
+          <w:rFonts w:hint="eastAsia"/>
+          <w:szCs w:val="21"/>
+        </w:rPr>
+        <w:t>、</w:t>
+      </w:r>
+      <w:r>
+        <w:rPr>
+          <w:rFonts w:hint="eastAsia"/>
+          <w:szCs w:val="21"/>
+        </w:rPr>
+        <w:t>Github</w:t>
+      </w:r>
+      <w:r>
+        <w:rPr>
+          <w:rFonts w:hint="eastAsia"/>
+          <w:szCs w:val="21"/>
+        </w:rPr>
+        <w:t>、</w:t>
+      </w:r>
+      <w:r>
+        <w:rPr>
+          <w:rFonts w:hint="eastAsia"/>
+          <w:szCs w:val="21"/>
+        </w:rPr>
+        <w:t>Unity(</w:t>
+      </w:r>
+      <w:r>
+        <w:rPr>
+          <w:rFonts w:hint="eastAsia"/>
+          <w:szCs w:val="21"/>
+        </w:rPr>
+        <w:t>ステージに配置するギミックやオブジェクト、当たり判定の配置に使用</w:t>
+      </w:r>
+      <w:r>
+        <w:rPr>
+          <w:rFonts w:hint="eastAsia"/>
+          <w:szCs w:val="21"/>
+        </w:rPr>
+        <w:t>)</w:t>
+      </w:r>
+      <w:r>
+        <w:rPr>
+          <w:rFonts w:hint="eastAsia"/>
+          <w:szCs w:val="21"/>
+        </w:rPr>
+        <w:t>、メタセコイア、</w:t>
+      </w:r>
+      <w:r>
+        <w:rPr>
+          <w:szCs w:val="21"/>
+        </w:rPr>
+        <w:t>3dsMax 2016</w:t>
+      </w:r>
+    </w:p>
+    <w:p>
+      <w:pPr>
+        <w:rPr>
+          <w:szCs w:val="21"/>
+        </w:rPr>
+      </w:pPr>
+      <w:r>
+        <w:rPr>
+          <w:szCs w:val="21"/>
+        </w:rPr>
+        <w:tab/>
+      </w:r>
+      <w:r>
+        <w:rPr>
+          <w:rFonts w:hint="eastAsia"/>
+          <w:szCs w:val="21"/>
+        </w:rPr>
+        <w:t>使用言語：</w:t>
+      </w:r>
+      <w:r>
+        <w:rPr>
+          <w:rFonts w:hint="eastAsia"/>
+          <w:szCs w:val="21"/>
+        </w:rPr>
+        <w:t>C++</w:t>
+      </w:r>
+      <w:r>
+        <w:rPr>
+          <w:rFonts w:hint="eastAsia"/>
+          <w:szCs w:val="21"/>
+        </w:rPr>
+        <w:t>、</w:t>
+      </w:r>
+      <w:r>
+        <w:rPr>
+          <w:rFonts w:hint="eastAsia"/>
+          <w:szCs w:val="21"/>
+        </w:rPr>
+        <w:t>h</w:t>
+      </w:r>
+      <w:r>
+        <w:rPr>
+          <w:szCs w:val="21"/>
+        </w:rPr>
+        <w:t>lsl</w:t>
+      </w:r>
+      <w:r>
+        <w:rPr>
+          <w:rFonts w:hint="eastAsia"/>
+          <w:szCs w:val="21"/>
+        </w:rPr>
+        <w:t>、</w:t>
+      </w:r>
+      <w:r>
+        <w:rPr>
+          <w:rFonts w:hint="eastAsia"/>
+          <w:szCs w:val="21"/>
+        </w:rPr>
+        <w:t>C#(Unity</w:t>
+      </w:r>
+      <w:r>
+        <w:rPr>
+          <w:rFonts w:hint="eastAsia"/>
+          <w:szCs w:val="21"/>
+        </w:rPr>
+        <w:t>から</w:t>
+      </w:r>
+      <w:r>
+        <w:rPr>
+          <w:rFonts w:hint="eastAsia"/>
+          <w:szCs w:val="21"/>
+        </w:rPr>
+        <w:t>Transform</w:t>
+      </w:r>
+      <w:r>
+        <w:rPr>
+          <w:rFonts w:hint="eastAsia"/>
+          <w:szCs w:val="21"/>
+        </w:rPr>
+        <w:t>情報を出力するツールに使用</w:t>
+      </w:r>
+      <w:r>
+        <w:rPr>
+          <w:szCs w:val="21"/>
+        </w:rPr>
+        <w:t>)</w:t>
+      </w:r>
+    </w:p>
+    <w:p>
+      <w:pPr>
+        <w:ind w:firstLine="840"/>
+        <w:rPr>
+          <w:szCs w:val="21"/>
+        </w:rPr>
+      </w:pPr>
+      <w:r>
+        <w:rPr>
+          <w:rFonts w:hint="eastAsia"/>
+          <w:szCs w:val="21"/>
+        </w:rPr>
+        <w:t>担当：</w:t>
+      </w:r>
+    </w:p>
+    <w:p>
+      <w:pPr>
+        <w:ind w:left="1680"/>
+        <w:rPr>
+          <w:szCs w:val="21"/>
+        </w:rPr>
+      </w:pPr>
+      <w:r>
+        <w:rPr>
+          <w:rFonts w:hint="eastAsia"/>
+          <w:szCs w:val="21"/>
+        </w:rPr>
+        <w:t>世界観やストーリーの構想、エンジン開発、コースに沿ったカメラ、炎噴出ギミック</w:t>
+      </w:r>
+      <w:r>
+        <w:rPr>
+          <w:rFonts w:hint="eastAsia"/>
+          <w:szCs w:val="21"/>
+        </w:rPr>
+        <w:t>(</w:t>
+      </w:r>
+      <w:r>
+        <w:rPr>
+          <w:rFonts w:hint="eastAsia"/>
+          <w:szCs w:val="21"/>
+        </w:rPr>
+        <w:t>専用の当たり判定含む</w:t>
+      </w:r>
+      <w:r>
+        <w:rPr>
+          <w:rFonts w:hint="eastAsia"/>
+          <w:szCs w:val="21"/>
+        </w:rPr>
+        <w:t>)</w:t>
+      </w:r>
+      <w:r>
+        <w:rPr>
+          <w:rFonts w:hint="eastAsia"/>
+          <w:szCs w:val="21"/>
+        </w:rPr>
+        <w:t>、煙噴出ギミック</w:t>
+      </w:r>
+      <w:r>
+        <w:rPr>
+          <w:rFonts w:hint="eastAsia"/>
+          <w:szCs w:val="21"/>
+        </w:rPr>
+        <w:t>(</w:t>
+      </w:r>
+      <w:r>
+        <w:rPr>
+          <w:rFonts w:hint="eastAsia"/>
+          <w:szCs w:val="21"/>
+        </w:rPr>
+        <w:t>作中未使用</w:t>
+      </w:r>
+      <w:r>
+        <w:rPr>
+          <w:rFonts w:hint="eastAsia"/>
+          <w:szCs w:val="21"/>
+        </w:rPr>
+        <w:t>)</w:t>
+      </w:r>
+    </w:p>
+    <w:p>
+      <w:pPr>
+        <w:ind w:firstLine="840"/>
+        <w:rPr>
+          <w:szCs w:val="21"/>
+        </w:rPr>
+      </w:pPr>
+      <w:r>
+        <w:rPr>
+          <w:rFonts w:hint="eastAsia"/>
+          <w:szCs w:val="21"/>
+        </w:rPr>
+        <w:t>チャレンジした点：</w:t>
+      </w:r>
+    </w:p>
+    <w:p>
+      <w:pPr>
+        <w:ind w:left="1680" w:firstLineChars="100" w:firstLine="210"/>
+        <w:rPr>
+          <w:szCs w:val="21"/>
+        </w:rPr>
+      </w:pPr>
+      <w:r>
+        <w:rPr>
+          <w:rFonts w:hint="eastAsia"/>
+          <w:szCs w:val="21"/>
+        </w:rPr>
+        <w:t>初のエンジン開発であり、ポリモーフィズム（継承や委譲）を意識した設計を行いました。また、エンジンを使うプログラマーがより扱いやすいようしっかりとコメントを残すなどの工夫も意識しました。</w:t>
+      </w:r>
+    </w:p>
+    <w:p>
+      <w:pPr>
+        <w:ind w:left="1680" w:firstLineChars="100" w:firstLine="210"/>
+        <w:rPr>
+          <w:szCs w:val="21"/>
+        </w:rPr>
+      </w:pPr>
+      <w:r>
+        <w:rPr>
+          <w:rFonts w:hint="eastAsia"/>
+          <w:szCs w:val="21"/>
+        </w:rPr>
+        <w:t>３</w:t>
+      </w:r>
+      <w:r>
+        <w:rPr>
+          <w:rFonts w:hint="eastAsia"/>
+          <w:szCs w:val="21"/>
+        </w:rPr>
+        <w:t>D</w:t>
+      </w:r>
+      <w:r>
+        <w:rPr>
+          <w:rFonts w:hint="eastAsia"/>
+          <w:szCs w:val="21"/>
+        </w:rPr>
+        <w:t>ゲームを作るうえで、ベクトルや行列などの数学の知識が必要となったため、それらを勉強しました。</w:t>
+      </w:r>
+    </w:p>
+    <w:p>
+      <w:pPr>
+        <w:ind w:left="1680" w:firstLineChars="100" w:firstLine="210"/>
+        <w:rPr>
+          <w:szCs w:val="21"/>
+        </w:rPr>
+      </w:pPr>
+      <w:r>
+        <w:rPr>
+          <w:rFonts w:hint="eastAsia"/>
+          <w:szCs w:val="21"/>
+        </w:rPr>
+        <w:t>プログラマブルシェーダを組み込みました。</w:t>
+      </w:r>
+    </w:p>
+    <w:p>
+      <w:pPr>
+        <w:ind w:left="1680" w:firstLineChars="100" w:firstLine="210"/>
+        <w:rPr>
+          <w:szCs w:val="21"/>
+        </w:rPr>
+      </w:pPr>
+      <w:r>
+        <w:rPr>
+          <w:rFonts w:hint="eastAsia"/>
+          <w:szCs w:val="21"/>
+        </w:rPr>
+        <w:t>ボーンのあるモデルがアニメーションするようにしました。</w:t>
+      </w:r>
+    </w:p>
+    <w:p>
+      <w:pPr>
+        <w:ind w:left="1680" w:firstLineChars="100" w:firstLine="210"/>
+        <w:rPr>
+          <w:szCs w:val="21"/>
+        </w:rPr>
+      </w:pPr>
+      <w:r>
+        <w:rPr>
+          <w:rFonts w:hint="eastAsia"/>
+          <w:szCs w:val="21"/>
+        </w:rPr>
+        <w:t>パーティクルと、そのパラメータを設定するテーブルをソースコード内に作成し、使用するテクスチャファイルや重力、パーティクルの初期速度や加速度などを調整しやすいようにしました。</w:t>
+      </w:r>
+    </w:p>
+    <w:p>
+      <w:pPr>
+        <w:ind w:left="1680" w:firstLineChars="100" w:firstLine="210"/>
+        <w:rPr>
+          <w:szCs w:val="21"/>
+        </w:rPr>
+      </w:pPr>
+      <w:r>
+        <w:rPr>
+          <w:rFonts w:hint="eastAsia"/>
+          <w:szCs w:val="21"/>
+        </w:rPr>
+        <w:t>加算合成やデプスシャドウ、簡易リムライト</w:t>
+      </w:r>
       <w:bookmarkStart w:id="0" w:name="_GoBack"/>
       <w:bookmarkEnd w:id="0"/>
-    </w:p>
-    <w:p>
-      <w:pPr>
-        <w:rPr>
-          <w:szCs w:val="21"/>
-        </w:rPr>
-      </w:pPr>
-      <w:r>
-        <w:rPr>
-          <w:rFonts w:hint="eastAsia"/>
-          <w:szCs w:val="21"/>
-        </w:rPr>
-        <w:lastRenderedPageBreak/>
-        <w:t>・開発</w:t>
-      </w:r>
-    </w:p>
-    <w:p>
-      <w:pPr>
-        <w:ind w:firstLine="840"/>
-        <w:rPr>
-          <w:szCs w:val="21"/>
-        </w:rPr>
-      </w:pPr>
-      <w:r>
-        <w:rPr>
-          <w:rFonts w:hint="eastAsia"/>
-          <w:szCs w:val="21"/>
-        </w:rPr>
-        <w:t>開発人数：</w:t>
-      </w:r>
-      <w:r>
-        <w:rPr>
-          <w:rFonts w:hint="eastAsia"/>
-          <w:szCs w:val="21"/>
-        </w:rPr>
-        <w:t>6</w:t>
-      </w:r>
-      <w:r>
-        <w:rPr>
-          <w:rFonts w:hint="eastAsia"/>
-          <w:szCs w:val="21"/>
-        </w:rPr>
-        <w:t>人（全員プログラマー、プランナーなし、グラフィッカー兼任１名）</w:t>
-      </w:r>
-    </w:p>
-    <w:p>
-      <w:pPr>
-        <w:ind w:firstLine="840"/>
-        <w:rPr>
-          <w:szCs w:val="21"/>
-        </w:rPr>
-      </w:pPr>
-      <w:r>
-        <w:rPr>
-          <w:rFonts w:hint="eastAsia"/>
-          <w:szCs w:val="21"/>
-        </w:rPr>
-        <w:t>開発期間：２０１６年４月～２０１６年６月末</w:t>
-      </w:r>
-    </w:p>
-    <w:p>
-      <w:pPr>
-        <w:ind w:left="840"/>
-        <w:rPr>
-          <w:szCs w:val="21"/>
-        </w:rPr>
-      </w:pPr>
-      <w:r>
-        <w:rPr>
-          <w:rFonts w:hint="eastAsia"/>
-          <w:szCs w:val="21"/>
-        </w:rPr>
-        <w:t>使用ツール：</w:t>
-      </w:r>
-    </w:p>
-    <w:p>
-      <w:pPr>
-        <w:ind w:left="1680"/>
-        <w:rPr>
-          <w:szCs w:val="21"/>
-        </w:rPr>
-      </w:pPr>
-      <w:r>
-        <w:rPr>
-          <w:rFonts w:hint="eastAsia"/>
-          <w:szCs w:val="21"/>
-        </w:rPr>
-        <w:t>Visual Studio 2013</w:t>
-      </w:r>
-      <w:r>
-        <w:rPr>
-          <w:rFonts w:hint="eastAsia"/>
-          <w:szCs w:val="21"/>
-        </w:rPr>
-        <w:t>、</w:t>
-      </w:r>
-      <w:r>
-        <w:rPr>
-          <w:rFonts w:hint="eastAsia"/>
-          <w:szCs w:val="21"/>
-        </w:rPr>
-        <w:t>Github</w:t>
-      </w:r>
-      <w:r>
-        <w:rPr>
-          <w:rFonts w:hint="eastAsia"/>
-          <w:szCs w:val="21"/>
-        </w:rPr>
-        <w:t>、</w:t>
-      </w:r>
-      <w:r>
-        <w:rPr>
-          <w:rFonts w:hint="eastAsia"/>
-          <w:szCs w:val="21"/>
-        </w:rPr>
-        <w:t>Unity(</w:t>
-      </w:r>
-      <w:r>
-        <w:rPr>
-          <w:rFonts w:hint="eastAsia"/>
-          <w:szCs w:val="21"/>
-        </w:rPr>
-        <w:t>ステージに配置するギミックやオブジェクト、当たり判定の配置に使用</w:t>
-      </w:r>
-      <w:r>
-        <w:rPr>
-          <w:rFonts w:hint="eastAsia"/>
-          <w:szCs w:val="21"/>
-        </w:rPr>
-        <w:t>)</w:t>
-      </w:r>
-      <w:r>
-        <w:rPr>
-          <w:rFonts w:hint="eastAsia"/>
-          <w:szCs w:val="21"/>
-        </w:rPr>
-        <w:t>、メタセコイア、</w:t>
-      </w:r>
-      <w:r>
-        <w:rPr>
-          <w:szCs w:val="21"/>
-        </w:rPr>
-        <w:t>3dsMax 2016</w:t>
-      </w:r>
-    </w:p>
-    <w:p>
-      <w:pPr>
-        <w:rPr>
-          <w:szCs w:val="21"/>
-        </w:rPr>
-      </w:pPr>
-      <w:r>
-        <w:rPr>
-          <w:szCs w:val="21"/>
-        </w:rPr>
-        <w:tab/>
-      </w:r>
-      <w:r>
-        <w:rPr>
-          <w:rFonts w:hint="eastAsia"/>
-          <w:szCs w:val="21"/>
-        </w:rPr>
-        <w:t>使用言語：</w:t>
-      </w:r>
-      <w:r>
-        <w:rPr>
-          <w:rFonts w:hint="eastAsia"/>
-          <w:szCs w:val="21"/>
-        </w:rPr>
-        <w:t>C++</w:t>
-      </w:r>
-      <w:r>
-        <w:rPr>
-          <w:rFonts w:hint="eastAsia"/>
-          <w:szCs w:val="21"/>
-        </w:rPr>
-        <w:t>、</w:t>
-      </w:r>
-      <w:r>
-        <w:rPr>
-          <w:rFonts w:hint="eastAsia"/>
-          <w:szCs w:val="21"/>
-        </w:rPr>
-        <w:t>h</w:t>
-      </w:r>
-      <w:r>
-        <w:rPr>
-          <w:szCs w:val="21"/>
-        </w:rPr>
-        <w:t>lsl</w:t>
-      </w:r>
-      <w:r>
-        <w:rPr>
-          <w:rFonts w:hint="eastAsia"/>
-          <w:szCs w:val="21"/>
-        </w:rPr>
-        <w:t>、</w:t>
-      </w:r>
-      <w:r>
-        <w:rPr>
-          <w:rFonts w:hint="eastAsia"/>
-          <w:szCs w:val="21"/>
-        </w:rPr>
-        <w:t>C#(Unity</w:t>
-      </w:r>
-      <w:r>
-        <w:rPr>
-          <w:rFonts w:hint="eastAsia"/>
-          <w:szCs w:val="21"/>
-        </w:rPr>
-        <w:t>から</w:t>
-      </w:r>
-      <w:r>
-        <w:rPr>
-          <w:rFonts w:hint="eastAsia"/>
-          <w:szCs w:val="21"/>
-        </w:rPr>
-        <w:t>Transform</w:t>
-      </w:r>
-      <w:r>
-        <w:rPr>
-          <w:rFonts w:hint="eastAsia"/>
-          <w:szCs w:val="21"/>
-        </w:rPr>
-        <w:t>情報を出力するツールに使用</w:t>
-      </w:r>
-      <w:r>
-        <w:rPr>
-          <w:szCs w:val="21"/>
-        </w:rPr>
-        <w:t>)</w:t>
-      </w:r>
-    </w:p>
-    <w:p>
-      <w:pPr>
-        <w:ind w:firstLine="840"/>
-        <w:rPr>
-          <w:szCs w:val="21"/>
-        </w:rPr>
-      </w:pPr>
-      <w:r>
-        <w:rPr>
-          <w:rFonts w:hint="eastAsia"/>
-          <w:szCs w:val="21"/>
-        </w:rPr>
-        <w:t>担当：</w:t>
-      </w:r>
-    </w:p>
-    <w:p>
-      <w:pPr>
-        <w:ind w:left="1680"/>
-        <w:rPr>
-          <w:szCs w:val="21"/>
-        </w:rPr>
-      </w:pPr>
-      <w:r>
-        <w:rPr>
-          <w:rFonts w:hint="eastAsia"/>
-          <w:szCs w:val="21"/>
-        </w:rPr>
-        <w:t>世界観やストーリーの構想、エンジン開発、コースに沿ったカメラ、炎噴出ギミック</w:t>
-      </w:r>
-      <w:r>
-        <w:rPr>
-          <w:rFonts w:hint="eastAsia"/>
-          <w:szCs w:val="21"/>
-        </w:rPr>
-        <w:t>(</w:t>
-      </w:r>
-      <w:r>
-        <w:rPr>
-          <w:rFonts w:hint="eastAsia"/>
-          <w:szCs w:val="21"/>
-        </w:rPr>
-        <w:t>専用の当たり判定含む</w:t>
-      </w:r>
-      <w:r>
-        <w:rPr>
-          <w:rFonts w:hint="eastAsia"/>
-          <w:szCs w:val="21"/>
-        </w:rPr>
-        <w:t>)</w:t>
-      </w:r>
-      <w:r>
-        <w:rPr>
-          <w:rFonts w:hint="eastAsia"/>
-          <w:szCs w:val="21"/>
-        </w:rPr>
-        <w:t>、煙噴出ギミック</w:t>
-      </w:r>
-      <w:r>
-        <w:rPr>
-          <w:rFonts w:hint="eastAsia"/>
-          <w:szCs w:val="21"/>
-        </w:rPr>
-        <w:t>(</w:t>
-      </w:r>
-      <w:r>
-        <w:rPr>
-          <w:rFonts w:hint="eastAsia"/>
-          <w:szCs w:val="21"/>
-        </w:rPr>
-        <w:t>作中未使用</w:t>
-      </w:r>
-      <w:r>
-        <w:rPr>
-          <w:rFonts w:hint="eastAsia"/>
-          <w:szCs w:val="21"/>
-        </w:rPr>
-        <w:t>)</w:t>
-      </w:r>
-    </w:p>
-    <w:p>
-      <w:pPr>
-        <w:ind w:firstLine="840"/>
-        <w:rPr>
-          <w:szCs w:val="21"/>
-        </w:rPr>
-      </w:pPr>
-      <w:r>
-        <w:rPr>
-          <w:rFonts w:hint="eastAsia"/>
-          <w:szCs w:val="21"/>
-        </w:rPr>
-        <w:t>チャレンジした点：</w:t>
-      </w:r>
-    </w:p>
-    <w:p>
-      <w:pPr>
-        <w:ind w:left="1680" w:firstLineChars="100" w:firstLine="210"/>
-        <w:rPr>
-          <w:szCs w:val="21"/>
-        </w:rPr>
-      </w:pPr>
-      <w:r>
-        <w:rPr>
-          <w:rFonts w:hint="eastAsia"/>
-          <w:szCs w:val="21"/>
-        </w:rPr>
-        <w:t>初のエンジン開発であり、ポリモーフィズム（継承や委譲）を意識した設計を行いました。また、エンジンを使うプログラマーがより扱いやすいようしっかりとコメントを残すなどの工夫も意識しました。</w:t>
-      </w:r>
-    </w:p>
-    <w:p>
-      <w:pPr>
-        <w:ind w:left="1680" w:firstLineChars="100" w:firstLine="210"/>
-        <w:rPr>
-          <w:szCs w:val="21"/>
-        </w:rPr>
-      </w:pPr>
-      <w:r>
-        <w:rPr>
-          <w:rFonts w:hint="eastAsia"/>
-          <w:szCs w:val="21"/>
-        </w:rPr>
-        <w:t>３</w:t>
-      </w:r>
-      <w:r>
-        <w:rPr>
-          <w:rFonts w:hint="eastAsia"/>
-          <w:szCs w:val="21"/>
-        </w:rPr>
-        <w:t>D</w:t>
-      </w:r>
-      <w:r>
-        <w:rPr>
-          <w:rFonts w:hint="eastAsia"/>
-          <w:szCs w:val="21"/>
-        </w:rPr>
-        <w:t>ゲームを作るうえで、ベクトルや行列などの数学の知識が必要となったため、それらを勉強しました。</w:t>
-      </w:r>
-    </w:p>
-    <w:p>
-      <w:pPr>
-        <w:ind w:left="1680" w:firstLineChars="100" w:firstLine="210"/>
-        <w:rPr>
-          <w:szCs w:val="21"/>
-        </w:rPr>
-      </w:pPr>
-      <w:r>
-        <w:rPr>
-          <w:rFonts w:hint="eastAsia"/>
-          <w:szCs w:val="21"/>
-        </w:rPr>
-        <w:t>プログラマブルシェーダを組み込みました。</w:t>
-      </w:r>
-    </w:p>
-    <w:p>
-      <w:pPr>
-        <w:ind w:left="1680" w:firstLineChars="100" w:firstLine="210"/>
-        <w:rPr>
-          <w:szCs w:val="21"/>
-        </w:rPr>
-      </w:pPr>
-      <w:r>
-        <w:rPr>
-          <w:rFonts w:hint="eastAsia"/>
-          <w:szCs w:val="21"/>
-        </w:rPr>
-        <w:t>ボーンのあるモデルがアニメーションするようにしました。</w:t>
-      </w:r>
-    </w:p>
-    <w:p>
-      <w:pPr>
-        <w:ind w:left="1680" w:firstLineChars="100" w:firstLine="210"/>
-        <w:rPr>
-          <w:szCs w:val="21"/>
-        </w:rPr>
-      </w:pPr>
-      <w:r>
-        <w:rPr>
-          <w:rFonts w:hint="eastAsia"/>
-          <w:szCs w:val="21"/>
-        </w:rPr>
-        <w:t>パーティクルと、そのパラメータを設定するテーブルをソースコード内に作成し、使用するテクスチャファイルや重力、パーティクルの初期速度や加速度などを調整しやすいようにしました。</w:t>
-      </w:r>
-    </w:p>
-    <w:p>
-      <w:pPr>
-        <w:ind w:left="1680" w:firstLineChars="100" w:firstLine="210"/>
-        <w:rPr>
-          <w:szCs w:val="21"/>
-        </w:rPr>
-      </w:pPr>
-      <w:r>
-        <w:rPr>
-          <w:rFonts w:hint="eastAsia"/>
-          <w:szCs w:val="21"/>
-        </w:rPr>
-        <w:t>加算合成やデプスシャドウ、簡易リムライト、ブルームを実装しています。</w:t>
+      <w:r>
+        <w:rPr>
+          <w:rFonts w:hint="eastAsia"/>
+          <w:szCs w:val="21"/>
+        </w:rPr>
+        <w:t>を実装しています。</w:t>
       </w:r>
     </w:p>
     <w:sectPr>
